--- a/public/assets/Resume - Odeh Mark Lozano.docx
+++ b/public/assets/Resume - Odeh Mark Lozano.docx
@@ -34,46 +34,7 @@
           <w:rFonts w:ascii="Arial" w:hAnsi="Arial" w:cs="Arial"/>
           <w:color w:val="000000" w:themeColor="text1"/>
         </w:rPr>
-        <w:t xml:space="preserve">Purok </w:t>
-      </w:r>
-      <w:proofErr w:type="spellStart"/>
-      <w:r>
-        <w:rPr>
-          <w:rFonts w:ascii="Arial" w:hAnsi="Arial" w:cs="Arial"/>
-          <w:color w:val="000000" w:themeColor="text1"/>
-        </w:rPr>
-        <w:t>Pagkakaisa</w:t>
-      </w:r>
-      <w:proofErr w:type="spellEnd"/>
-      <w:r>
-        <w:rPr>
-          <w:rFonts w:ascii="Arial" w:hAnsi="Arial" w:cs="Arial"/>
-          <w:color w:val="000000" w:themeColor="text1"/>
-        </w:rPr>
-        <w:t xml:space="preserve"> Lot 9 Block 24, </w:t>
-      </w:r>
-      <w:proofErr w:type="spellStart"/>
-      <w:r>
-        <w:rPr>
-          <w:rFonts w:ascii="Arial" w:hAnsi="Arial" w:cs="Arial"/>
-          <w:color w:val="000000" w:themeColor="text1"/>
-        </w:rPr>
-        <w:t>Brgy</w:t>
-      </w:r>
-      <w:proofErr w:type="spellEnd"/>
-      <w:r>
-        <w:rPr>
-          <w:rFonts w:ascii="Arial" w:hAnsi="Arial" w:cs="Arial"/>
-          <w:color w:val="000000" w:themeColor="text1"/>
-        </w:rPr>
-        <w:t xml:space="preserve">. </w:t>
-      </w:r>
-      <w:r>
-        <w:rPr>
-          <w:rFonts w:ascii="Arial" w:hAnsi="Arial" w:cs="Arial"/>
-          <w:color w:val="000000" w:themeColor="text1"/>
-        </w:rPr>
-        <w:t>San Isidro, Koronadal City</w:t>
+        <w:t>Koronadal City</w:t>
       </w:r>
       <w:r>
         <w:rPr>
@@ -519,37 +480,14 @@
           <w:rFonts w:ascii="Arial" w:eastAsia="Times New Roman" w:hAnsi="Arial" w:cs="Arial"/>
           <w:lang w:val="en-PH" w:eastAsia="en-PH"/>
         </w:rPr>
-        <w:t xml:space="preserve"> Assisted sales/pre-sales with technical service estimates and provided application issue resolution for clients</w:t>
-      </w:r>
-      <w:r>
-        <w:rPr>
-          <w:rFonts w:ascii="Arial" w:eastAsia="Times New Roman" w:hAnsi="Arial" w:cs="Arial"/>
-          <w:lang w:val="en-PH" w:eastAsia="en-PH"/>
-        </w:rPr>
-        <w:t xml:space="preserve">. Explored different technologies for the improvement of the </w:t>
-      </w:r>
-      <w:r>
-        <w:rPr>
-          <w:rFonts w:ascii="Arial" w:eastAsia="Times New Roman" w:hAnsi="Arial" w:cs="Arial"/>
-          <w:lang w:val="en-PH" w:eastAsia="en-PH"/>
-        </w:rPr>
-        <w:t xml:space="preserve">solutions </w:t>
-      </w:r>
-      <w:proofErr w:type="gramStart"/>
-      <w:r>
-        <w:rPr>
-          <w:rFonts w:ascii="Arial" w:eastAsia="Times New Roman" w:hAnsi="Arial" w:cs="Arial"/>
-          <w:lang w:val="en-PH" w:eastAsia="en-PH"/>
-        </w:rPr>
-        <w:t>e.g.</w:t>
-      </w:r>
-      <w:proofErr w:type="gramEnd"/>
-      <w:r>
-        <w:rPr>
-          <w:rFonts w:ascii="Arial" w:eastAsia="Times New Roman" w:hAnsi="Arial" w:cs="Arial"/>
-          <w:lang w:val="en-PH" w:eastAsia="en-PH"/>
-        </w:rPr>
-        <w:t xml:space="preserve"> Flutter, Node.js.</w:t>
+        <w:t xml:space="preserve"> </w:t>
+      </w:r>
+      <w:r>
+        <w:rPr>
+          <w:rFonts w:ascii="Arial" w:hAnsi="Arial" w:cs="Arial"/>
+          <w:shd w:val="clear" w:color="auto" w:fill="FFFFFF"/>
+        </w:rPr>
+        <w:t>Assisted sales and pre-sales teams by providing technical service estimates and resolving application issues for clients. Played a key role in designing the structure of the HMO App, including defining the API structure, creating 20+ user stories, and gathering and documenting system requirements to support development. Explored and integrated technologies like Flutter and Node.js to build a scalable proof-of-concept application, successfully demonstrating core functionalities and preparing the project for future deployment.</w:t>
       </w:r>
     </w:p>
     <w:p>
@@ -605,9 +543,104 @@
       <w:r>
         <w:rPr>
           <w:rFonts w:ascii="Arial" w:eastAsia="Times New Roman" w:hAnsi="Arial" w:cs="Arial"/>
+          <w:b/>
+          <w:bCs/>
           <w:lang w:val="en-PH" w:eastAsia="en-PH"/>
         </w:rPr>
-        <w:t>Developed custom inventory and task notification systems using VB.Net and MySQL.</w:t>
+        <w:t>Desktop Development:</w:t>
+      </w:r>
+      <w:r>
+        <w:rPr>
+          <w:rFonts w:ascii="Arial" w:eastAsia="Times New Roman" w:hAnsi="Arial" w:cs="Arial"/>
+          <w:lang w:val="en-PH" w:eastAsia="en-PH"/>
+        </w:rPr>
+        <w:t xml:space="preserve"> </w:t>
+      </w:r>
+      <w:r>
+        <w:rPr>
+          <w:rFonts w:ascii="Arial" w:hAnsi="Arial" w:cs="Arial"/>
+          <w:shd w:val="clear" w:color="auto" w:fill="FFFFFF"/>
+        </w:rPr>
+        <w:t>Developed a custom inventory system to automate the stock inventory process, transitioning from manual to digital tracking. Additionally, created a task notification system to monitor employee tasks and outputs, improving accountability and productivity. Both systems were built using VB.Net and MySQL, resulting in a 50% reduction in inventory processing time and a 30% improvement in task completion rates across the organization.</w:t>
+      </w:r>
+    </w:p>
+    <w:p>
+      <w:pPr>
+        <w:pStyle w:val="ListParagraph"/>
+        <w:numPr>
+          <w:ilvl w:val="0"/>
+          <w:numId w:val="17"/>
+        </w:numPr>
+        <w:spacing w:after="0" w:line="240" w:lineRule="auto"/>
+        <w:ind w:left="851" w:hanging="284"/>
+        <w:rPr>
+          <w:rFonts w:ascii="Arial" w:eastAsia="Times New Roman" w:hAnsi="Arial" w:cs="Arial"/>
+          <w:lang w:val="en-PH" w:eastAsia="en-PH"/>
+        </w:rPr>
+      </w:pPr>
+      <w:r>
+        <w:rPr>
+          <w:rFonts w:ascii="Arial" w:eastAsia="Times New Roman" w:hAnsi="Arial" w:cs="Arial"/>
+          <w:b/>
+          <w:bCs/>
+          <w:lang w:val="en-PH" w:eastAsia="en-PH"/>
+        </w:rPr>
+        <w:t xml:space="preserve">Duties: </w:t>
+      </w:r>
+      <w:r>
+        <w:rPr>
+          <w:rFonts w:ascii="Arial" w:eastAsia="Times New Roman" w:hAnsi="Arial" w:cs="Arial"/>
+          <w:lang w:val="en-PH" w:eastAsia="en-PH"/>
+        </w:rPr>
+        <w:t xml:space="preserve">Provided on-site technical support and issue resolution for </w:t>
+      </w:r>
+      <w:proofErr w:type="spellStart"/>
+      <w:r>
+        <w:rPr>
+          <w:rFonts w:ascii="Arial" w:eastAsia="Times New Roman" w:hAnsi="Arial" w:cs="Arial"/>
+          <w:lang w:val="en-PH" w:eastAsia="en-PH"/>
+        </w:rPr>
+        <w:t>PhilSys</w:t>
+      </w:r>
+      <w:proofErr w:type="spellEnd"/>
+      <w:r>
+        <w:rPr>
+          <w:rFonts w:ascii="Arial" w:eastAsia="Times New Roman" w:hAnsi="Arial" w:cs="Arial"/>
+          <w:lang w:val="en-PH" w:eastAsia="en-PH"/>
+        </w:rPr>
+        <w:t xml:space="preserve"> operations. That includes troubleshooting malfunction and errors of the </w:t>
+      </w:r>
+      <w:proofErr w:type="spellStart"/>
+      <w:r>
+        <w:rPr>
+          <w:rFonts w:ascii="Arial" w:eastAsia="Times New Roman" w:hAnsi="Arial" w:cs="Arial"/>
+          <w:lang w:val="en-PH" w:eastAsia="en-PH"/>
+        </w:rPr>
+        <w:t>PhilSys</w:t>
+      </w:r>
+      <w:proofErr w:type="spellEnd"/>
+      <w:r>
+        <w:rPr>
+          <w:rFonts w:ascii="Arial" w:eastAsia="Times New Roman" w:hAnsi="Arial" w:cs="Arial"/>
+          <w:lang w:val="en-PH" w:eastAsia="en-PH"/>
+        </w:rPr>
+        <w:t xml:space="preserve"> </w:t>
+      </w:r>
+      <w:proofErr w:type="spellStart"/>
+      <w:r>
+        <w:rPr>
+          <w:rFonts w:ascii="Arial" w:eastAsia="Times New Roman" w:hAnsi="Arial" w:cs="Arial"/>
+          <w:lang w:val="en-PH" w:eastAsia="en-PH"/>
+        </w:rPr>
+        <w:t>Rgistration</w:t>
+      </w:r>
+      <w:proofErr w:type="spellEnd"/>
+      <w:r>
+        <w:rPr>
+          <w:rFonts w:ascii="Arial" w:eastAsia="Times New Roman" w:hAnsi="Arial" w:cs="Arial"/>
+          <w:lang w:val="en-PH" w:eastAsia="en-PH"/>
+        </w:rPr>
+        <w:t xml:space="preserve"> System and properly handles and documents all of the transactions and issues from Province.</w:t>
       </w:r>
     </w:p>
     <w:p>
@@ -625,26 +658,68 @@
       </w:pPr>
       <w:r>
         <w:rPr>
-          <w:rFonts w:ascii="Arial" w:eastAsia="Times New Roman" w:hAnsi="Arial" w:cs="Arial"/>
-          <w:lang w:val="en-PH" w:eastAsia="en-PH"/>
-        </w:rPr>
-        <w:t xml:space="preserve">Provided on-site technical support and issue resolution for </w:t>
+          <w:rFonts w:ascii="Arial" w:hAnsi="Arial" w:cs="Arial"/>
+          <w:b/>
+          <w:bCs/>
+        </w:rPr>
+        <w:t xml:space="preserve">Collaboration: </w:t>
+      </w:r>
+      <w:r>
+        <w:rPr>
+          <w:rFonts w:ascii="Arial" w:hAnsi="Arial" w:cs="Arial"/>
+        </w:rPr>
+        <w:t xml:space="preserve">Developed a solution to avoid duplication and ensure the accuracy of the data being submitted and entered into the system. The solution I implemented required users to provide screenshots as part of the validation process during </w:t>
       </w:r>
       <w:proofErr w:type="spellStart"/>
       <w:r>
         <w:rPr>
-          <w:rFonts w:ascii="Arial" w:eastAsia="Times New Roman" w:hAnsi="Arial" w:cs="Arial"/>
-          <w:lang w:val="en-PH" w:eastAsia="en-PH"/>
+          <w:rFonts w:ascii="Arial" w:hAnsi="Arial" w:cs="Arial"/>
         </w:rPr>
         <w:t>PhilSys</w:t>
       </w:r>
       <w:proofErr w:type="spellEnd"/>
       <w:r>
         <w:rPr>
-          <w:rFonts w:ascii="Arial" w:eastAsia="Times New Roman" w:hAnsi="Arial" w:cs="Arial"/>
-          <w:lang w:val="en-PH" w:eastAsia="en-PH"/>
-        </w:rPr>
-        <w:t xml:space="preserve"> operations.</w:t>
+          <w:rFonts w:ascii="Arial" w:hAnsi="Arial" w:cs="Arial"/>
+        </w:rPr>
+        <w:t xml:space="preserve"> Registration Step 1 and Step 2. </w:t>
+      </w:r>
+    </w:p>
+    <w:p>
+      <w:pPr>
+        <w:rPr>
+          <w:rFonts w:ascii="Arial" w:hAnsi="Arial" w:cs="Arial"/>
+          <w:b/>
+        </w:rPr>
+      </w:pPr>
+      <w:r>
+        <w:rPr>
+          <w:rFonts w:ascii="Arial" w:hAnsi="Arial" w:cs="Arial"/>
+          <w:b/>
+        </w:rPr>
+        <w:lastRenderedPageBreak/>
+        <w:t xml:space="preserve">Soft Artifact Incorporated </w:t>
+      </w:r>
+      <w:r>
+        <w:rPr>
+          <w:rFonts w:ascii="Arial" w:hAnsi="Arial" w:cs="Arial"/>
+          <w:bCs/>
+        </w:rPr>
+        <w:t>-</w:t>
+      </w:r>
+      <w:r>
+        <w:rPr>
+          <w:rFonts w:ascii="Arial" w:hAnsi="Arial" w:cs="Arial"/>
+          <w:b/>
+        </w:rPr>
+        <w:t xml:space="preserve"> </w:t>
+      </w:r>
+      <w:r>
+        <w:rPr>
+          <w:rFonts w:ascii="Arial" w:hAnsi="Arial" w:cs="Arial"/>
+          <w:i/>
+        </w:rPr>
+        <w:t>Software Developer (April 2019 – August 2019)</w:t>
       </w:r>
     </w:p>
     <w:p>
@@ -654,59 +729,35 @@
           <w:ilvl w:val="0"/>
           <w:numId w:val="17"/>
         </w:numPr>
+        <w:spacing w:after="0" w:line="240" w:lineRule="auto"/>
         <w:ind w:left="851" w:hanging="284"/>
         <w:rPr>
-          <w:rFonts w:ascii="Arial" w:hAnsi="Arial" w:cs="Arial"/>
-          <w:b/>
-        </w:rPr>
-      </w:pPr>
-      <w:r>
-        <w:rPr>
-          <w:rFonts w:ascii="Arial" w:hAnsi="Arial" w:cs="Arial"/>
-        </w:rPr>
-        <w:t>D</w:t>
-      </w:r>
-      <w:r>
-        <w:rPr>
-          <w:rFonts w:ascii="Arial" w:hAnsi="Arial" w:cs="Arial"/>
-        </w:rPr>
-        <w:t>eveloped a solution to avoid duplication and ensure the accuracy of the data being submitted and entered into the system. The solution I implemented required users to provide screenshots as part of the validation process.</w:t>
-      </w:r>
-    </w:p>
-    <w:p>
-      <w:pPr>
-        <w:rPr>
-          <w:rFonts w:ascii="Arial" w:hAnsi="Arial" w:cs="Arial"/>
-          <w:b/>
-        </w:rPr>
-      </w:pPr>
-      <w:r>
-        <w:rPr>
-          <w:rFonts w:ascii="Arial" w:hAnsi="Arial" w:cs="Arial"/>
-          <w:b/>
-        </w:rPr>
-        <w:t xml:space="preserve">Soft Artifact Incorporated </w:t>
-      </w:r>
-      <w:r>
-        <w:rPr>
-          <w:rFonts w:ascii="Arial" w:hAnsi="Arial" w:cs="Arial"/>
+          <w:rFonts w:ascii="Arial" w:eastAsia="Times New Roman" w:hAnsi="Arial" w:cs="Arial"/>
+          <w:lang w:val="en-PH" w:eastAsia="en-PH"/>
+        </w:rPr>
+      </w:pPr>
+      <w:r>
+        <w:rPr>
+          <w:rFonts w:ascii="Arial" w:eastAsia="Times New Roman" w:hAnsi="Arial" w:cs="Arial"/>
+          <w:b/>
           <w:bCs/>
-        </w:rPr>
-        <w:t>-</w:t>
-      </w:r>
-      <w:r>
-        <w:rPr>
-          <w:rFonts w:ascii="Arial" w:hAnsi="Arial" w:cs="Arial"/>
-          <w:b/>
+          <w:lang w:val="en-PH" w:eastAsia="en-PH"/>
+        </w:rPr>
+        <w:t>Desktop Development:</w:t>
+      </w:r>
+      <w:r>
+        <w:rPr>
+          <w:rFonts w:ascii="Arial" w:eastAsia="Times New Roman" w:hAnsi="Arial" w:cs="Arial"/>
+          <w:lang w:val="en-PH" w:eastAsia="en-PH"/>
         </w:rPr>
         <w:t xml:space="preserve"> </w:t>
       </w:r>
       <w:r>
         <w:rPr>
           <w:rFonts w:ascii="Arial" w:hAnsi="Arial" w:cs="Arial"/>
-          <w:i/>
-        </w:rPr>
-        <w:t>Software Developer (April 2019 – August 2019)</w:t>
+          <w:shd w:val="clear" w:color="auto" w:fill="FFFFFF"/>
+        </w:rPr>
+        <w:t>Developed an additional feature for an existing application, the Goods Receipt – Bill of Quantities System Module and Return, using JavaFX and MySQL. This feature streamlined the processing of goods receipts and returns, reducing processing time by 40% and ensuring accurate tracking of over 5,000 transactions monthly.</w:t>
       </w:r>
     </w:p>
     <w:p>
@@ -714,8 +765,9 @@
         <w:pStyle w:val="ListParagraph"/>
         <w:numPr>
           <w:ilvl w:val="0"/>
-          <w:numId w:val="6"/>
+          <w:numId w:val="17"/>
         </w:numPr>
+        <w:spacing w:after="0" w:line="240" w:lineRule="auto"/>
         <w:ind w:left="851" w:hanging="284"/>
         <w:rPr>
           <w:rFonts w:ascii="Arial" w:hAnsi="Arial" w:cs="Arial"/>
@@ -723,157 +775,115 @@
       </w:pPr>
       <w:r>
         <w:rPr>
-          <w:rFonts w:ascii="Arial" w:hAnsi="Arial" w:cs="Arial"/>
-        </w:rPr>
-        <w:t>Developed</w:t>
-      </w:r>
-      <w:r>
-        <w:rPr>
-          <w:rFonts w:ascii="Arial" w:hAnsi="Arial" w:cs="Arial"/>
-        </w:rPr>
-        <w:t xml:space="preserve"> and additional feature on existing app called </w:t>
-      </w:r>
-      <w:r>
-        <w:rPr>
-          <w:rFonts w:ascii="Arial" w:hAnsi="Arial" w:cs="Arial"/>
-        </w:rPr>
-        <w:t>“Goods Receipt – Bill of Quantities System Module</w:t>
-      </w:r>
-      <w:r>
-        <w:rPr>
-          <w:rFonts w:ascii="Arial" w:hAnsi="Arial" w:cs="Arial"/>
-        </w:rPr>
-        <w:t xml:space="preserve"> and Return</w:t>
-      </w:r>
-      <w:r>
-        <w:rPr>
-          <w:rFonts w:ascii="Arial" w:hAnsi="Arial" w:cs="Arial"/>
-        </w:rPr>
-        <w:t>”</w:t>
-      </w:r>
-      <w:r>
-        <w:rPr>
-          <w:rFonts w:ascii="Arial" w:hAnsi="Arial" w:cs="Arial"/>
-        </w:rPr>
-        <w:t xml:space="preserve"> using JavaFX and MySQL.</w:t>
-      </w:r>
-      <w:r>
-        <w:rPr>
-          <w:rFonts w:ascii="Arial" w:hAnsi="Arial" w:cs="Arial"/>
+          <w:rFonts w:ascii="Arial" w:eastAsia="Times New Roman" w:hAnsi="Arial" w:cs="Arial"/>
+          <w:b/>
+          <w:bCs/>
+          <w:lang w:val="en-PH" w:eastAsia="en-PH"/>
+        </w:rPr>
+        <w:t xml:space="preserve">Duties: </w:t>
+      </w:r>
+      <w:r>
+        <w:rPr>
+          <w:rFonts w:ascii="Arial" w:hAnsi="Arial" w:cs="Arial"/>
+          <w:shd w:val="clear" w:color="auto" w:fill="FFFFFF"/>
+        </w:rPr>
+        <w:t>Migrated existing system modules, receipt reports, and platform reports from Java Swing to Java-FX. The migration modernized the application, improved UI responsiveness, and enhanced the overall user experience while maintaining robust functionality.</w:t>
+      </w:r>
+    </w:p>
+    <w:p>
+      <w:pPr>
+        <w:pStyle w:val="ListParagraph"/>
+        <w:spacing w:after="0" w:line="240" w:lineRule="auto"/>
+        <w:ind w:left="851"/>
+        <w:rPr>
+          <w:rFonts w:ascii="Arial" w:hAnsi="Arial" w:cs="Arial"/>
+          <w:b/>
+        </w:rPr>
+      </w:pPr>
+    </w:p>
+    <w:p>
+      <w:pPr>
+        <w:spacing w:after="0" w:line="240" w:lineRule="auto"/>
+        <w:rPr>
+          <w:rFonts w:ascii="Arial" w:hAnsi="Arial" w:cs="Arial"/>
+          <w:i/>
+        </w:rPr>
+      </w:pPr>
+      <w:r>
+        <w:rPr>
+          <w:rFonts w:ascii="Arial" w:hAnsi="Arial" w:cs="Arial"/>
+          <w:b/>
+        </w:rPr>
+        <w:t xml:space="preserve">Provincial Government Office – Arts, Culture, Tourism, and Museum </w:t>
+      </w:r>
+      <w:r>
+        <w:rPr>
+          <w:rFonts w:ascii="Arial" w:hAnsi="Arial" w:cs="Arial"/>
+          <w:b/>
+        </w:rPr>
+        <w:tab/>
+      </w:r>
+      <w:r>
+        <w:rPr>
+          <w:rFonts w:ascii="Arial" w:hAnsi="Arial" w:cs="Arial"/>
+          <w:b/>
+        </w:rPr>
+        <w:tab/>
+      </w:r>
+      <w:r>
+        <w:rPr>
+          <w:rFonts w:ascii="Arial" w:hAnsi="Arial" w:cs="Arial"/>
+          <w:b/>
+        </w:rPr>
+        <w:tab/>
+      </w:r>
+      <w:r>
+        <w:rPr>
+          <w:rFonts w:ascii="Arial" w:hAnsi="Arial" w:cs="Arial"/>
+          <w:b/>
+        </w:rPr>
+        <w:tab/>
+        <w:t xml:space="preserve">Development Promotion Unit (ACTM - DPU) </w:t>
+      </w:r>
+      <w:r>
+        <w:rPr>
+          <w:rFonts w:ascii="Arial" w:hAnsi="Arial" w:cs="Arial"/>
+          <w:bCs/>
+        </w:rPr>
+        <w:t>-</w:t>
+      </w:r>
+      <w:r>
+        <w:rPr>
+          <w:rFonts w:ascii="Arial" w:hAnsi="Arial" w:cs="Arial"/>
+          <w:b/>
         </w:rPr>
         <w:t xml:space="preserve"> </w:t>
       </w:r>
+      <w:r>
+        <w:rPr>
+          <w:rFonts w:ascii="Arial" w:hAnsi="Arial" w:cs="Arial"/>
+          <w:i/>
+        </w:rPr>
+        <w:t>IT Officer (July 2017 – December 2018)</w:t>
+      </w:r>
+    </w:p>
+    <w:p>
+      <w:pPr>
+        <w:spacing w:after="0" w:line="240" w:lineRule="auto"/>
+        <w:rPr>
+          <w:rFonts w:ascii="Arial" w:eastAsia="Times New Roman" w:hAnsi="Arial" w:cs="Arial"/>
+          <w:lang w:val="en-PH" w:eastAsia="en-PH"/>
+        </w:rPr>
+      </w:pPr>
     </w:p>
     <w:p>
       <w:pPr>
         <w:pStyle w:val="ListParagraph"/>
         <w:numPr>
           <w:ilvl w:val="0"/>
-          <w:numId w:val="6"/>
+          <w:numId w:val="17"/>
         </w:numPr>
-        <w:ind w:left="851" w:hanging="284"/>
-        <w:rPr>
-          <w:rFonts w:ascii="Arial" w:hAnsi="Arial" w:cs="Arial"/>
-        </w:rPr>
-      </w:pPr>
-      <w:r>
-        <w:rPr>
-          <w:rFonts w:ascii="Arial" w:hAnsi="Arial" w:cs="Arial"/>
-        </w:rPr>
-        <w:t>Migrated existing system modules, receipt reports, and platform reports from Java Swing to Java-FX. The migration modernized the application, improved UI responsiveness, and enhanced the overall user experience while maintaining robust functionality.</w:t>
-      </w:r>
-      <w:r>
-        <w:rPr>
-          <w:rFonts w:ascii="Arial" w:hAnsi="Arial" w:cs="Arial"/>
-        </w:rPr>
-        <w:t xml:space="preserve"> </w:t>
-      </w:r>
-    </w:p>
-    <w:p>
-      <w:pPr>
-        <w:rPr>
-          <w:rFonts w:ascii="Arial" w:hAnsi="Arial" w:cs="Arial"/>
-          <w:i/>
-        </w:rPr>
-      </w:pPr>
-      <w:r>
-        <w:rPr>
-          <w:rFonts w:ascii="Arial" w:hAnsi="Arial" w:cs="Arial"/>
-          <w:b/>
-        </w:rPr>
-        <w:t xml:space="preserve">Provincial Government Office – Arts, Culture, Tourism, and Museum </w:t>
-      </w:r>
-      <w:r>
-        <w:rPr>
-          <w:rFonts w:ascii="Arial" w:hAnsi="Arial" w:cs="Arial"/>
-          <w:b/>
-        </w:rPr>
-        <w:tab/>
-      </w:r>
-      <w:r>
-        <w:rPr>
-          <w:rFonts w:ascii="Arial" w:hAnsi="Arial" w:cs="Arial"/>
-          <w:b/>
-        </w:rPr>
-        <w:tab/>
-      </w:r>
-      <w:r>
-        <w:rPr>
-          <w:rFonts w:ascii="Arial" w:hAnsi="Arial" w:cs="Arial"/>
-          <w:b/>
-        </w:rPr>
-        <w:tab/>
-      </w:r>
-      <w:r>
-        <w:rPr>
-          <w:rFonts w:ascii="Arial" w:hAnsi="Arial" w:cs="Arial"/>
-          <w:b/>
-        </w:rPr>
-        <w:tab/>
-      </w:r>
-      <w:r>
-        <w:rPr>
-          <w:rFonts w:ascii="Arial" w:hAnsi="Arial" w:cs="Arial"/>
-          <w:b/>
-        </w:rPr>
-        <w:t>Development Promotion Unit (ACTM - DPU)</w:t>
-      </w:r>
-      <w:r>
-        <w:rPr>
-          <w:rFonts w:ascii="Arial" w:hAnsi="Arial" w:cs="Arial"/>
-          <w:b/>
-        </w:rPr>
-        <w:t xml:space="preserve"> </w:t>
-      </w:r>
-      <w:r>
-        <w:rPr>
-          <w:rFonts w:ascii="Arial" w:hAnsi="Arial" w:cs="Arial"/>
-          <w:bCs/>
-        </w:rPr>
-        <w:t>-</w:t>
-      </w:r>
-      <w:r>
-        <w:rPr>
-          <w:rFonts w:ascii="Arial" w:hAnsi="Arial" w:cs="Arial"/>
-          <w:b/>
-        </w:rPr>
-        <w:t xml:space="preserve"> </w:t>
-      </w:r>
-      <w:r>
-        <w:rPr>
-          <w:rFonts w:ascii="Arial" w:hAnsi="Arial" w:cs="Arial"/>
-          <w:i/>
-        </w:rPr>
-        <w:t>IT Officer (July 2017 – December 2018)</w:t>
-      </w:r>
-    </w:p>
-    <w:p>
-      <w:pPr>
-        <w:numPr>
-          <w:ilvl w:val="0"/>
-          <w:numId w:val="6"/>
-        </w:numPr>
-        <w:spacing w:before="100" w:beforeAutospacing="1" w:after="100" w:afterAutospacing="1" w:line="240" w:lineRule="auto"/>
+        <w:spacing w:after="0" w:line="240" w:lineRule="auto"/>
         <w:ind w:left="851" w:hanging="284"/>
         <w:rPr>
           <w:rFonts w:ascii="Arial" w:eastAsia="Times New Roman" w:hAnsi="Arial" w:cs="Arial"/>
@@ -883,53 +893,25 @@
       <w:r>
         <w:rPr>
           <w:rFonts w:ascii="Arial" w:eastAsia="Times New Roman" w:hAnsi="Arial" w:cs="Arial"/>
+          <w:b/>
+          <w:bCs/>
           <w:lang w:val="en-PH" w:eastAsia="en-PH"/>
         </w:rPr>
-        <w:lastRenderedPageBreak/>
-        <w:t xml:space="preserve">Automated museum inventory processes by developing the </w:t>
-      </w:r>
-      <w:r>
-        <w:rPr>
-          <w:rFonts w:ascii="Arial" w:eastAsia="Times New Roman" w:hAnsi="Arial" w:cs="Arial"/>
-          <w:i/>
-          <w:iCs/>
-          <w:lang w:val="en-PH" w:eastAsia="en-PH"/>
-        </w:rPr>
-        <w:t>Community Museum Inventory System</w:t>
+        <w:t>Desktop Development:</w:t>
       </w:r>
       <w:r>
         <w:rPr>
           <w:rFonts w:ascii="Arial" w:eastAsia="Times New Roman" w:hAnsi="Arial" w:cs="Arial"/>
           <w:lang w:val="en-PH" w:eastAsia="en-PH"/>
         </w:rPr>
-        <w:t>.</w:t>
-      </w:r>
-      <w:r>
-        <w:rPr>
-          <w:rFonts w:ascii="Arial" w:hAnsi="Arial" w:cs="Arial"/>
-        </w:rPr>
         <w:t xml:space="preserve"> </w:t>
       </w:r>
-    </w:p>
-    <w:p>
-      <w:pPr>
-        <w:numPr>
-          <w:ilvl w:val="0"/>
-          <w:numId w:val="6"/>
-        </w:numPr>
-        <w:spacing w:before="100" w:beforeAutospacing="1" w:after="100" w:afterAutospacing="1" w:line="240" w:lineRule="auto"/>
-        <w:ind w:left="851" w:hanging="284"/>
-        <w:rPr>
-          <w:rFonts w:ascii="Arial" w:eastAsia="Times New Roman" w:hAnsi="Arial" w:cs="Arial"/>
-          <w:lang w:val="en-PH" w:eastAsia="en-PH"/>
-        </w:rPr>
-      </w:pPr>
-      <w:r>
-        <w:rPr>
-          <w:rFonts w:ascii="Arial" w:eastAsia="Times New Roman" w:hAnsi="Arial" w:cs="Arial"/>
-          <w:lang w:val="en-PH" w:eastAsia="en-PH"/>
-        </w:rPr>
-        <w:t>Designed and implemented office and costume inventory systems.</w:t>
+      <w:r>
+        <w:rPr>
+          <w:rFonts w:ascii="Arial" w:hAnsi="Arial" w:cs="Arial"/>
+          <w:shd w:val="clear" w:color="auto" w:fill="FFFFFF"/>
+        </w:rPr>
+        <w:t>Automated Museum inventory processes by developing the Community Museum Inventory System. Designed and implemented office and costume inventory systems using VB.Net and MSSQL, facilitating a seamless transition from manual to digital monitoring. This system enhanced efficiency by reducing item retrieval time by 70% and improving data accuracy by 90%, while digitizing records for over 1,500 museum items and artifacts.</w:t>
       </w:r>
     </w:p>
     <w:p>
@@ -937,8 +919,9 @@
         <w:pStyle w:val="ListParagraph"/>
         <w:numPr>
           <w:ilvl w:val="0"/>
-          <w:numId w:val="6"/>
+          <w:numId w:val="17"/>
         </w:numPr>
+        <w:spacing w:after="0" w:line="240" w:lineRule="auto"/>
         <w:ind w:left="851" w:hanging="284"/>
         <w:rPr>
           <w:rFonts w:ascii="Arial" w:hAnsi="Arial" w:cs="Arial"/>
@@ -946,40 +929,19 @@
       </w:pPr>
       <w:r>
         <w:rPr>
-          <w:rFonts w:ascii="Arial" w:hAnsi="Arial" w:cs="Arial"/>
-        </w:rPr>
-        <w:t>Coordinated and documented key team meetings to ensure effective communication and action tracking</w:t>
-      </w:r>
-      <w:r>
-        <w:rPr>
-          <w:rFonts w:ascii="Arial" w:hAnsi="Arial" w:cs="Arial"/>
-        </w:rPr>
-        <w:t>.</w:t>
-      </w:r>
-    </w:p>
-    <w:p>
-      <w:pPr>
-        <w:pStyle w:val="ListParagraph"/>
-        <w:numPr>
-          <w:ilvl w:val="0"/>
-          <w:numId w:val="6"/>
-        </w:numPr>
-        <w:ind w:left="851" w:hanging="284"/>
-        <w:rPr>
-          <w:rFonts w:ascii="Arial" w:hAnsi="Arial" w:cs="Arial"/>
-        </w:rPr>
-      </w:pPr>
-      <w:r>
-        <w:rPr>
-          <w:rFonts w:ascii="Arial" w:hAnsi="Arial" w:cs="Arial"/>
-        </w:rPr>
-        <w:t>Supported technical setups for presentations, ensuring smooth event execution</w:t>
-      </w:r>
-      <w:r>
-        <w:rPr>
-          <w:rFonts w:ascii="Arial" w:hAnsi="Arial" w:cs="Arial"/>
-        </w:rPr>
-        <w:t>.</w:t>
+          <w:rFonts w:ascii="Arial" w:eastAsia="Times New Roman" w:hAnsi="Arial" w:cs="Arial"/>
+          <w:b/>
+          <w:bCs/>
+          <w:lang w:val="en-PH" w:eastAsia="en-PH"/>
+        </w:rPr>
+        <w:t xml:space="preserve">Duties: </w:t>
+      </w:r>
+      <w:r>
+        <w:rPr>
+          <w:rFonts w:ascii="Arial" w:hAnsi="Arial" w:cs="Arial"/>
+          <w:shd w:val="clear" w:color="auto" w:fill="FFFFFF"/>
+        </w:rPr>
+        <w:t>Coordinated and documented key team meetings to ensure effective communication and action tracking. With a 93% typing-speed, I was able to maximize the documentation and alteration of the documents during live meeting.</w:t>
       </w:r>
     </w:p>
     <w:p>
@@ -1399,6 +1361,7 @@
           <w:rStyle w:val="Strong"/>
           <w:rFonts w:ascii="Arial" w:hAnsi="Arial" w:cs="Arial"/>
         </w:rPr>
+        <w:lastRenderedPageBreak/>
         <w:t>Language</w:t>
       </w:r>
       <w:r>
@@ -1409,6 +1372,15 @@
           <w:bCs w:val="0"/>
         </w:rPr>
         <w:t>: JavaScript, Java, Dart, VB.NET</w:t>
+      </w:r>
+      <w:r>
+        <w:rPr>
+          <w:rStyle w:val="Strong"/>
+          <w:rFonts w:ascii="Arial" w:hAnsi="Arial" w:cs="Arial"/>
+          <w:b w:val="0"/>
+          <w:bCs w:val="0"/>
+        </w:rPr>
+        <w:t>, PHP</w:t>
       </w:r>
     </w:p>
     <w:p>
@@ -1439,8 +1411,115 @@
           <w:b w:val="0"/>
           <w:bCs w:val="0"/>
         </w:rPr>
-        <w:t>: Flutter, ReactJS, Express.js</w:t>
-      </w:r>
+        <w:t>: Flutter, ReactJS,</w:t>
+      </w:r>
+      <w:r>
+        <w:rPr>
+          <w:rStyle w:val="Strong"/>
+          <w:rFonts w:ascii="Arial" w:hAnsi="Arial" w:cs="Arial"/>
+          <w:b w:val="0"/>
+          <w:bCs w:val="0"/>
+        </w:rPr>
+        <w:t xml:space="preserve"> </w:t>
+      </w:r>
+      <w:proofErr w:type="spellStart"/>
+      <w:r>
+        <w:rPr>
+          <w:rStyle w:val="Strong"/>
+          <w:rFonts w:ascii="Arial" w:hAnsi="Arial" w:cs="Arial"/>
+          <w:b w:val="0"/>
+          <w:bCs w:val="0"/>
+        </w:rPr>
+        <w:t>NextJS</w:t>
+      </w:r>
+      <w:proofErr w:type="spellEnd"/>
+      <w:r>
+        <w:rPr>
+          <w:rStyle w:val="Strong"/>
+          <w:rFonts w:ascii="Arial" w:hAnsi="Arial" w:cs="Arial"/>
+          <w:b w:val="0"/>
+          <w:bCs w:val="0"/>
+        </w:rPr>
+        <w:t>,</w:t>
+      </w:r>
+      <w:r>
+        <w:rPr>
+          <w:rStyle w:val="Strong"/>
+          <w:rFonts w:ascii="Arial" w:hAnsi="Arial" w:cs="Arial"/>
+          <w:b w:val="0"/>
+          <w:bCs w:val="0"/>
+        </w:rPr>
+        <w:t xml:space="preserve"> Express.js</w:t>
+      </w:r>
+      <w:r>
+        <w:rPr>
+          <w:rStyle w:val="Strong"/>
+          <w:rFonts w:ascii="Arial" w:hAnsi="Arial" w:cs="Arial"/>
+          <w:b w:val="0"/>
+          <w:bCs w:val="0"/>
+        </w:rPr>
+        <w:t xml:space="preserve">, Laravel, </w:t>
+      </w:r>
+      <w:proofErr w:type="spellStart"/>
+      <w:r>
+        <w:rPr>
+          <w:rStyle w:val="Strong"/>
+          <w:rFonts w:ascii="Arial" w:hAnsi="Arial" w:cs="Arial"/>
+          <w:b w:val="0"/>
+          <w:bCs w:val="0"/>
+        </w:rPr>
+        <w:t>TailwindCSS</w:t>
+      </w:r>
+      <w:proofErr w:type="spellEnd"/>
+      <w:r>
+        <w:rPr>
+          <w:rStyle w:val="Strong"/>
+          <w:rFonts w:ascii="Arial" w:hAnsi="Arial" w:cs="Arial"/>
+          <w:b w:val="0"/>
+          <w:bCs w:val="0"/>
+        </w:rPr>
+        <w:t xml:space="preserve">, Bootstrap, </w:t>
+      </w:r>
+      <w:proofErr w:type="spellStart"/>
+      <w:r>
+        <w:rPr>
+          <w:rStyle w:val="Strong"/>
+          <w:rFonts w:ascii="Arial" w:hAnsi="Arial" w:cs="Arial"/>
+          <w:b w:val="0"/>
+          <w:bCs w:val="0"/>
+        </w:rPr>
+        <w:t>ChakraUI</w:t>
+      </w:r>
+      <w:proofErr w:type="spellEnd"/>
+      <w:r>
+        <w:rPr>
+          <w:rStyle w:val="Strong"/>
+          <w:rFonts w:ascii="Arial" w:hAnsi="Arial" w:cs="Arial"/>
+          <w:b w:val="0"/>
+          <w:bCs w:val="0"/>
+        </w:rPr>
+        <w:t>, SASS, Styled Components</w:t>
+      </w:r>
+      <w:r>
+        <w:rPr>
+          <w:rStyle w:val="Strong"/>
+          <w:rFonts w:ascii="Arial" w:hAnsi="Arial" w:cs="Arial"/>
+          <w:b w:val="0"/>
+          <w:bCs w:val="0"/>
+        </w:rPr>
+        <w:t xml:space="preserve">, </w:t>
+      </w:r>
+      <w:proofErr w:type="spellStart"/>
+      <w:r>
+        <w:rPr>
+          <w:rStyle w:val="Strong"/>
+          <w:rFonts w:ascii="Arial" w:hAnsi="Arial" w:cs="Arial"/>
+          <w:b w:val="0"/>
+          <w:bCs w:val="0"/>
+        </w:rPr>
+        <w:t>FlutterFlow</w:t>
+      </w:r>
+      <w:proofErr w:type="spellEnd"/>
     </w:p>
     <w:p>
       <w:pPr>
@@ -1532,7 +1611,25 @@
           <w:b w:val="0"/>
           <w:bCs w:val="0"/>
         </w:rPr>
-        <w:t xml:space="preserve">: Git, GitHub, Figma, SAP Crystal Reports, </w:t>
+        <w:t xml:space="preserve">: </w:t>
+      </w:r>
+      <w:r>
+        <w:rPr>
+          <w:rStyle w:val="Strong"/>
+          <w:rFonts w:ascii="Arial" w:hAnsi="Arial" w:cs="Arial"/>
+          <w:b w:val="0"/>
+          <w:bCs w:val="0"/>
+        </w:rPr>
+        <w:t xml:space="preserve">Firebase, AWS, Postman, </w:t>
+      </w:r>
+      <w:r>
+        <w:rPr>
+          <w:rStyle w:val="Strong"/>
+          <w:rFonts w:ascii="Arial" w:hAnsi="Arial" w:cs="Arial"/>
+          <w:b w:val="0"/>
+          <w:bCs w:val="0"/>
+        </w:rPr>
+        <w:t xml:space="preserve">Git, GitHub, Figma, SAP Crystal Reports, </w:t>
       </w:r>
       <w:proofErr w:type="spellStart"/>
       <w:r>
@@ -1636,7 +1733,7 @@
           <w:b w:val="0"/>
           <w:bCs w:val="0"/>
         </w:rPr>
-        <w:t>Responsive UI Development</w:t>
+        <w:t>Software Development Lifecycle</w:t>
       </w:r>
     </w:p>
     <w:p>
@@ -1660,33 +1757,7 @@
           <w:b w:val="0"/>
           <w:bCs w:val="0"/>
         </w:rPr>
-        <w:t>Problem-Solving &amp; Analytical Thinking</w:t>
-      </w:r>
-    </w:p>
-    <w:p>
-      <w:pPr>
-        <w:pStyle w:val="ListParagraph"/>
-        <w:ind w:left="360"/>
-        <w:rPr>
-          <w:rFonts w:ascii="Arial" w:hAnsi="Arial" w:cs="Arial"/>
-        </w:rPr>
-      </w:pPr>
-    </w:p>
-    <w:p>
-      <w:pPr>
-        <w:rPr>
-          <w:rFonts w:ascii="Arial" w:hAnsi="Arial" w:cs="Arial"/>
-          <w:b/>
-          <w:color w:val="C45911" w:themeColor="accent2" w:themeShade="BF"/>
-        </w:rPr>
-      </w:pPr>
-      <w:r>
-        <w:rPr>
-          <w:rFonts w:ascii="Arial" w:hAnsi="Arial" w:cs="Arial"/>
-          <w:b/>
-          <w:color w:val="C45911" w:themeColor="accent2" w:themeShade="BF"/>
-        </w:rPr>
-        <w:t>CERTIFICATIONS</w:t>
+        <w:t>Responsive UI Development</w:t>
       </w:r>
     </w:p>
     <w:p>
@@ -1710,7 +1781,56 @@
           <w:b w:val="0"/>
           <w:bCs w:val="0"/>
         </w:rPr>
-        <w:lastRenderedPageBreak/>
+        <w:t>Problem-Solving &amp; Analytical Thinking</w:t>
+      </w:r>
+    </w:p>
+    <w:p>
+      <w:pPr>
+        <w:pStyle w:val="ListParagraph"/>
+        <w:ind w:left="360"/>
+        <w:rPr>
+          <w:rFonts w:ascii="Arial" w:hAnsi="Arial" w:cs="Arial"/>
+        </w:rPr>
+      </w:pPr>
+    </w:p>
+    <w:p>
+      <w:pPr>
+        <w:rPr>
+          <w:rFonts w:ascii="Arial" w:hAnsi="Arial" w:cs="Arial"/>
+          <w:b/>
+          <w:color w:val="C45911" w:themeColor="accent2" w:themeShade="BF"/>
+        </w:rPr>
+      </w:pPr>
+      <w:r>
+        <w:rPr>
+          <w:rFonts w:ascii="Arial" w:hAnsi="Arial" w:cs="Arial"/>
+          <w:b/>
+          <w:color w:val="C45911" w:themeColor="accent2" w:themeShade="BF"/>
+        </w:rPr>
+        <w:t>CERTIFICATIONS</w:t>
+      </w:r>
+    </w:p>
+    <w:p>
+      <w:pPr>
+        <w:pStyle w:val="ListParagraph"/>
+        <w:numPr>
+          <w:ilvl w:val="0"/>
+          <w:numId w:val="14"/>
+        </w:numPr>
+        <w:rPr>
+          <w:rStyle w:val="Strong"/>
+          <w:rFonts w:ascii="Arial" w:hAnsi="Arial" w:cs="Arial"/>
+          <w:b w:val="0"/>
+          <w:bCs w:val="0"/>
+        </w:rPr>
+      </w:pPr>
+      <w:r>
+        <w:rPr>
+          <w:rStyle w:val="Strong"/>
+          <w:rFonts w:ascii="Arial" w:hAnsi="Arial" w:cs="Arial"/>
+          <w:b w:val="0"/>
+          <w:bCs w:val="0"/>
+        </w:rPr>
         <w:t>Career Service Examination, Pen and Paper Test (CSE-PPT) Professional Level with a rating of 80.04%</w:t>
       </w:r>
     </w:p>
@@ -3553,7 +3673,7 @@
       <w:lvlText w:val=""/>
       <w:lvlJc w:val="left"/>
       <w:pPr>
-        <w:ind w:left="720" w:hanging="360"/>
+        <w:ind w:left="928" w:hanging="360"/>
       </w:pPr>
       <w:rPr>
         <w:rFonts w:ascii="Wingdings" w:hAnsi="Wingdings" w:hint="default"/>
@@ -3565,7 +3685,7 @@
       <w:lvlText w:val="o"/>
       <w:lvlJc w:val="left"/>
       <w:pPr>
-        <w:ind w:left="1440" w:hanging="360"/>
+        <w:ind w:left="1648" w:hanging="360"/>
       </w:pPr>
       <w:rPr>
         <w:rFonts w:ascii="Courier New" w:hAnsi="Courier New" w:cs="Courier New" w:hint="default"/>
@@ -3577,7 +3697,7 @@
       <w:lvlText w:val=""/>
       <w:lvlJc w:val="left"/>
       <w:pPr>
-        <w:ind w:left="2160" w:hanging="360"/>
+        <w:ind w:left="2368" w:hanging="360"/>
       </w:pPr>
       <w:rPr>
         <w:rFonts w:ascii="Wingdings" w:hAnsi="Wingdings" w:hint="default"/>
@@ -3589,7 +3709,7 @@
       <w:lvlText w:val=""/>
       <w:lvlJc w:val="left"/>
       <w:pPr>
-        <w:ind w:left="2880" w:hanging="360"/>
+        <w:ind w:left="3088" w:hanging="360"/>
       </w:pPr>
       <w:rPr>
         <w:rFonts w:ascii="Symbol" w:hAnsi="Symbol" w:hint="default"/>
@@ -3601,7 +3721,7 @@
       <w:lvlText w:val="o"/>
       <w:lvlJc w:val="left"/>
       <w:pPr>
-        <w:ind w:left="3600" w:hanging="360"/>
+        <w:ind w:left="3808" w:hanging="360"/>
       </w:pPr>
       <w:rPr>
         <w:rFonts w:ascii="Courier New" w:hAnsi="Courier New" w:cs="Courier New" w:hint="default"/>
@@ -3613,7 +3733,7 @@
       <w:lvlText w:val=""/>
       <w:lvlJc w:val="left"/>
       <w:pPr>
-        <w:ind w:left="4320" w:hanging="360"/>
+        <w:ind w:left="4528" w:hanging="360"/>
       </w:pPr>
       <w:rPr>
         <w:rFonts w:ascii="Wingdings" w:hAnsi="Wingdings" w:hint="default"/>
@@ -3625,7 +3745,7 @@
       <w:lvlText w:val=""/>
       <w:lvlJc w:val="left"/>
       <w:pPr>
-        <w:ind w:left="5040" w:hanging="360"/>
+        <w:ind w:left="5248" w:hanging="360"/>
       </w:pPr>
       <w:rPr>
         <w:rFonts w:ascii="Symbol" w:hAnsi="Symbol" w:hint="default"/>
@@ -3637,7 +3757,7 @@
       <w:lvlText w:val="o"/>
       <w:lvlJc w:val="left"/>
       <w:pPr>
-        <w:ind w:left="5760" w:hanging="360"/>
+        <w:ind w:left="5968" w:hanging="360"/>
       </w:pPr>
       <w:rPr>
         <w:rFonts w:ascii="Courier New" w:hAnsi="Courier New" w:cs="Courier New" w:hint="default"/>
@@ -3649,7 +3769,7 @@
       <w:lvlText w:val=""/>
       <w:lvlJc w:val="left"/>
       <w:pPr>
-        <w:ind w:left="6480" w:hanging="360"/>
+        <w:ind w:left="6688" w:hanging="360"/>
       </w:pPr>
       <w:rPr>
         <w:rFonts w:ascii="Wingdings" w:hAnsi="Wingdings" w:hint="default"/>
@@ -4678,7 +4798,7 @@
   <w:style w:type="paragraph" w:default="1" w:styleId="Normal">
     <w:name w:val="Normal"/>
     <w:qFormat/>
-    <w:rsid w:val="00412BC2"/>
+    <w:rsid w:val="005018BF"/>
   </w:style>
   <w:style w:type="character" w:default="1" w:styleId="DefaultParagraphFont">
     <w:name w:val="Default Paragraph Font"/>
